--- a/3aAPC/AWL/Lebenslauf-standard-Haunschmied Bastian.docx
+++ b/3aAPC/AWL/Lebenslauf-standard-Haunschmied Bastian.docx
@@ -1,6 +1,6 @@
 
 <file path=word/document.xml><?xml version="1.0" encoding="utf-8"?>
-<w:document xmlns:wpc="http://schemas.microsoft.com/office/word/2010/wordprocessingCanvas" xmlns:cx="http://schemas.microsoft.com/office/drawing/2014/chartex" xmlns:cx1="http://schemas.microsoft.com/office/drawing/2015/9/8/chartex" xmlns:cx2="http://schemas.microsoft.com/office/drawing/2015/10/21/chartex" xmlns:cx3="http://schemas.microsoft.com/office/drawing/2016/5/9/chartex" xmlns:cx4="http://schemas.microsoft.com/office/drawing/2016/5/10/chartex" xmlns:cx5="http://schemas.microsoft.com/office/drawing/2016/5/11/chartex" xmlns:cx6="http://schemas.microsoft.com/office/drawing/2016/5/12/chartex" xmlns:cx7="http://schemas.microsoft.com/office/drawing/2016/5/13/chartex" xmlns:cx8="http://schemas.microsoft.com/office/drawing/2016/5/14/chartex" xmlns:mc="http://schemas.openxmlformats.org/markup-compatibility/2006" xmlns:aink="http://schemas.microsoft.com/office/drawing/2016/ink" xmlns:am3d="http://schemas.microsoft.com/office/drawing/2017/model3d" xmlns:o="urn:schemas-microsoft-com:office:office" xmlns:r="http://schemas.openxmlformats.org/officeDocument/2006/relationships" xmlns:m="http://schemas.openxmlformats.org/officeDocument/2006/math" xmlns:v="urn:schemas-microsoft-com:vml" xmlns:wp14="http://schemas.microsoft.com/office/word/2010/wordprocessingDrawing" xmlns:wp="http://schemas.openxmlformats.org/drawingml/2006/wordprocessingDrawing" xmlns:w10="urn:schemas-microsoft-com:office:word" xmlns:w="http://schemas.openxmlformats.org/wordprocessingml/2006/main" xmlns:w14="http://schemas.microsoft.com/office/word/2010/wordml" xmlns:w15="http://schemas.microsoft.com/office/word/2012/wordml" xmlns:w16cex="http://schemas.microsoft.com/office/word/2018/wordml/cex" xmlns:w16cid="http://schemas.microsoft.com/office/word/2016/wordml/cid" xmlns:w16="http://schemas.microsoft.com/office/word/2018/wordml" xmlns:w16sdtdh="http://schemas.microsoft.com/office/word/2020/wordml/sdtdatahash" xmlns:w16se="http://schemas.microsoft.com/office/word/2015/wordml/symex" xmlns:wpg="http://schemas.microsoft.com/office/word/2010/wordprocessingGroup" xmlns:wpi="http://schemas.microsoft.com/office/word/2010/wordprocessingInk" xmlns:wne="http://schemas.microsoft.com/office/word/2006/wordml" xmlns:wps="http://schemas.microsoft.com/office/word/2010/wordprocessingShape" mc:Ignorable="w14 w15 w16se w16cid w16 w16cex w16sdtdh wp14">
+<w:document xmlns:wpc="http://schemas.microsoft.com/office/word/2010/wordprocessingCanvas" xmlns:cx="http://schemas.microsoft.com/office/drawing/2014/chartex" xmlns:cx1="http://schemas.microsoft.com/office/drawing/2015/9/8/chartex" xmlns:cx2="http://schemas.microsoft.com/office/drawing/2015/10/21/chartex" xmlns:cx3="http://schemas.microsoft.com/office/drawing/2016/5/9/chartex" xmlns:cx4="http://schemas.microsoft.com/office/drawing/2016/5/10/chartex" xmlns:cx5="http://schemas.microsoft.com/office/drawing/2016/5/11/chartex" xmlns:cx6="http://schemas.microsoft.com/office/drawing/2016/5/12/chartex" xmlns:cx7="http://schemas.microsoft.com/office/drawing/2016/5/13/chartex" xmlns:cx8="http://schemas.microsoft.com/office/drawing/2016/5/14/chartex" xmlns:mc="http://schemas.openxmlformats.org/markup-compatibility/2006" xmlns:aink="http://schemas.microsoft.com/office/drawing/2016/ink" xmlns:am3d="http://schemas.microsoft.com/office/drawing/2017/model3d" xmlns:o="urn:schemas-microsoft-com:office:office" xmlns:oel="http://schemas.microsoft.com/office/2019/extlst" xmlns:r="http://schemas.openxmlformats.org/officeDocument/2006/relationships" xmlns:m="http://schemas.openxmlformats.org/officeDocument/2006/math" xmlns:v="urn:schemas-microsoft-com:vml" xmlns:wp14="http://schemas.microsoft.com/office/word/2010/wordprocessingDrawing" xmlns:wp="http://schemas.openxmlformats.org/drawingml/2006/wordprocessingDrawing" xmlns:w10="urn:schemas-microsoft-com:office:word" xmlns:w="http://schemas.openxmlformats.org/wordprocessingml/2006/main" xmlns:w14="http://schemas.microsoft.com/office/word/2010/wordml" xmlns:w15="http://schemas.microsoft.com/office/word/2012/wordml" xmlns:w16cex="http://schemas.microsoft.com/office/word/2018/wordml/cex" xmlns:w16cid="http://schemas.microsoft.com/office/word/2016/wordml/cid" xmlns:w16="http://schemas.microsoft.com/office/word/2018/wordml" xmlns:w16sdtdh="http://schemas.microsoft.com/office/word/2020/wordml/sdtdatahash" xmlns:w16se="http://schemas.microsoft.com/office/word/2015/wordml/symex" xmlns:wpg="http://schemas.microsoft.com/office/word/2010/wordprocessingGroup" xmlns:wpi="http://schemas.microsoft.com/office/word/2010/wordprocessingInk" xmlns:wne="http://schemas.microsoft.com/office/word/2006/wordml" xmlns:wps="http://schemas.microsoft.com/office/word/2010/wordprocessingShape" mc:Ignorable="w14 w15 w16se w16cid w16 w16cex w16sdtdh wp14">
   <w:body>
     <w:p>
       <w:r>
@@ -79,94 +79,85 @@
           <w:lang w:val="en-US"/>
         </w:rPr>
       </w:pPr>
-      <w:proofErr w:type="spellStart"/>
       <w:r>
         <w:rPr>
           <w:sz w:val="24"/>
           <w:szCs w:val="24"/>
           <w:lang w:val="en-US"/>
         </w:rPr>
-        <w:t>Ausbildung</w:t>
-      </w:r>
-      <w:proofErr w:type="spellEnd"/>
-      <w:r>
-        <w:rPr>
-          <w:sz w:val="24"/>
-          <w:szCs w:val="24"/>
-          <w:lang w:val="en-US"/>
+        <w:t>Ausbildung:</w:t>
+      </w:r>
+    </w:p>
+    <w:p>
+      <w:r>
+        <w:t>(23.10.2019 –</w:t>
+      </w:r>
+      <w:r>
+        <w:t xml:space="preserve"> </w:t>
+      </w:r>
+      <w:r>
+        <w:t>)</w:t>
+      </w:r>
+    </w:p>
+    <w:p>
+      <w:r>
+        <w:t>Lehre als Applikationsentwickler bei Fronius I</w:t>
+      </w:r>
+      <w:r>
+        <w:t>nternational GmbH</w:t>
+      </w:r>
+    </w:p>
+    <w:p>
+      <w:r>
+        <w:t>(11.9.2018-10.7.2019)</w:t>
+      </w:r>
+    </w:p>
+    <w:p>
+      <w:r>
+        <w:t>HTL Paul-Hahn-Straße als Softwareentwickler</w:t>
+      </w:r>
+    </w:p>
+    <w:p>
+      <w:r>
+        <w:t>(2013-2018)</w:t>
+      </w:r>
+    </w:p>
+    <w:p>
+      <w:r>
+        <w:t>Khevenhüller Gymnasium Linz</w:t>
+      </w:r>
+    </w:p>
+    <w:p>
+      <w:pPr>
+        <w:rPr>
+          <w:sz w:val="24"/>
+          <w:szCs w:val="24"/>
+        </w:rPr>
+      </w:pPr>
+    </w:p>
+    <w:p>
+      <w:pPr>
+        <w:rPr>
+          <w:sz w:val="24"/>
+          <w:szCs w:val="24"/>
+        </w:rPr>
+      </w:pPr>
+      <w:r>
+        <w:rPr>
+          <w:sz w:val="24"/>
+          <w:szCs w:val="24"/>
+        </w:rPr>
+        <w:t>Kenntnisse und Fähigkeiten</w:t>
+      </w:r>
+      <w:r>
+        <w:rPr>
+          <w:sz w:val="24"/>
+          <w:szCs w:val="24"/>
         </w:rPr>
         <w:t>:</w:t>
       </w:r>
     </w:p>
     <w:p>
-      <w:r>
-        <w:t>(23.10.2019 – 8.8.2022)</w:t>
-      </w:r>
-    </w:p>
-    <w:p>
-      <w:r>
-        <w:t>Lehre als Applikationsentwickler bei Fronius I</w:t>
-      </w:r>
-      <w:r>
-        <w:t>nternational GmbH</w:t>
-      </w:r>
-    </w:p>
-    <w:p>
-      <w:r>
-        <w:t>Abgeschlossen mit sehr gutem Erfolg</w:t>
-      </w:r>
-    </w:p>
-    <w:p>
-      <w:r>
-        <w:t>(11.9.2018-10.7.2019)</w:t>
-      </w:r>
-    </w:p>
-    <w:p>
-      <w:r>
-        <w:t>HTL Paul-Hahn-Straße als Softwareentwickler</w:t>
-      </w:r>
-    </w:p>
-    <w:p>
-      <w:r>
-        <w:t>(2013-2018)</w:t>
-      </w:r>
-    </w:p>
-    <w:p>
-      <w:r>
-        <w:t>Khevenhüller Gymnasium Linz</w:t>
-      </w:r>
-    </w:p>
-    <w:p>
-      <w:pPr>
-        <w:rPr>
-          <w:sz w:val="24"/>
-          <w:szCs w:val="24"/>
-        </w:rPr>
-      </w:pPr>
-    </w:p>
-    <w:p>
-      <w:pPr>
-        <w:rPr>
-          <w:sz w:val="24"/>
-          <w:szCs w:val="24"/>
-        </w:rPr>
-      </w:pPr>
-      <w:r>
-        <w:rPr>
-          <w:sz w:val="24"/>
-          <w:szCs w:val="24"/>
-        </w:rPr>
-        <w:t>Kenntnisse und Fähigkeiten</w:t>
-      </w:r>
-      <w:r>
-        <w:rPr>
-          <w:sz w:val="24"/>
-          <w:szCs w:val="24"/>
-        </w:rPr>
-        <w:t>:</w:t>
-      </w:r>
-    </w:p>
-    <w:p>
       <w:pPr>
         <w:rPr>
           <w:sz w:val="24"/>
@@ -194,22 +185,7 @@
           <w:szCs w:val="24"/>
         </w:rPr>
         <w:tab/>
-      </w:r>
-      <w:proofErr w:type="spellStart"/>
-      <w:r>
-        <w:rPr>
-          <w:sz w:val="24"/>
-          <w:szCs w:val="24"/>
-        </w:rPr>
-        <w:t>Udemy</w:t>
-      </w:r>
-      <w:proofErr w:type="spellEnd"/>
-      <w:r>
-        <w:rPr>
-          <w:sz w:val="24"/>
-          <w:szCs w:val="24"/>
-        </w:rPr>
-        <w:t xml:space="preserve"> Asp.net Zertifikat</w:t>
+        <w:t>Udemy Asp.net Zertifikat</w:t>
       </w:r>
     </w:p>
     <w:p>
@@ -240,33 +216,8 @@
           <w:sz w:val="24"/>
           <w:szCs w:val="24"/>
         </w:rPr>
-        <w:t xml:space="preserve">Englisch flüssig in </w:t>
-      </w:r>
-      <w:proofErr w:type="spellStart"/>
-      <w:r>
-        <w:rPr>
-          <w:sz w:val="24"/>
-          <w:szCs w:val="24"/>
-        </w:rPr>
-        <w:t>wort</w:t>
-      </w:r>
-      <w:proofErr w:type="spellEnd"/>
-      <w:r>
-        <w:rPr>
-          <w:sz w:val="24"/>
-          <w:szCs w:val="24"/>
-        </w:rPr>
-        <w:t xml:space="preserve"> und </w:t>
-      </w:r>
-      <w:proofErr w:type="spellStart"/>
-      <w:r>
-        <w:rPr>
-          <w:sz w:val="24"/>
-          <w:szCs w:val="24"/>
-        </w:rPr>
-        <w:t>schrift</w:t>
-      </w:r>
-      <w:proofErr w:type="spellEnd"/>
+        <w:t>Englisch flüssig in wort und schrift</w:t>
+      </w:r>
     </w:p>
     <w:p>
       <w:pPr>
@@ -296,17 +247,8 @@
           <w:sz w:val="24"/>
           <w:szCs w:val="24"/>
         </w:rPr>
-        <w:t xml:space="preserve">Besondere </w:t>
-      </w:r>
-      <w:proofErr w:type="spellStart"/>
-      <w:r>
-        <w:rPr>
-          <w:sz w:val="24"/>
-          <w:szCs w:val="24"/>
-        </w:rPr>
-        <w:t>Kentnisse</w:t>
-      </w:r>
-      <w:proofErr w:type="spellEnd"/>
+        <w:t>Besondere Kentnisse</w:t>
+      </w:r>
     </w:p>
     <w:p>
       <w:pPr>
@@ -365,22 +307,7 @@
           <w:szCs w:val="24"/>
         </w:rPr>
         <w:tab/>
-      </w:r>
-      <w:proofErr w:type="spellStart"/>
-      <w:r>
-        <w:rPr>
-          <w:sz w:val="24"/>
-          <w:szCs w:val="24"/>
-        </w:rPr>
-        <w:t>RestAPI</w:t>
-      </w:r>
-      <w:proofErr w:type="spellEnd"/>
-      <w:r>
-        <w:rPr>
-          <w:sz w:val="24"/>
-          <w:szCs w:val="24"/>
-        </w:rPr>
-        <w:t xml:space="preserve"> gut</w:t>
+        <w:t>RestAPI gut</w:t>
       </w:r>
     </w:p>
     <w:p>
@@ -398,55 +325,36 @@
         </w:rPr>
         <w:tab/>
       </w:r>
-      <w:proofErr w:type="spellStart"/>
       <w:r>
         <w:rPr>
           <w:sz w:val="24"/>
           <w:szCs w:val="24"/>
           <w:lang w:val="en-US"/>
         </w:rPr>
-        <w:t>Entityframework</w:t>
-      </w:r>
-      <w:proofErr w:type="spellEnd"/>
+        <w:t>Entityframework gut</w:t>
+      </w:r>
+    </w:p>
+    <w:p>
+      <w:pPr>
+        <w:rPr>
+          <w:sz w:val="24"/>
+          <w:szCs w:val="24"/>
+        </w:rPr>
+      </w:pPr>
       <w:r>
         <w:rPr>
           <w:sz w:val="24"/>
           <w:szCs w:val="24"/>
           <w:lang w:val="en-US"/>
         </w:rPr>
-        <w:t xml:space="preserve"> gut</w:t>
-      </w:r>
-    </w:p>
-    <w:p>
-      <w:pPr>
-        <w:rPr>
-          <w:sz w:val="24"/>
-          <w:szCs w:val="24"/>
-        </w:rPr>
-      </w:pPr>
-      <w:r>
-        <w:rPr>
-          <w:sz w:val="24"/>
-          <w:szCs w:val="24"/>
-          <w:lang w:val="en-US"/>
-        </w:rPr>
         <w:tab/>
       </w:r>
-      <w:proofErr w:type="spellStart"/>
-      <w:r>
-        <w:rPr>
-          <w:sz w:val="24"/>
-          <w:szCs w:val="24"/>
-        </w:rPr>
-        <w:t>Full</w:t>
-      </w:r>
-      <w:proofErr w:type="spellEnd"/>
-      <w:r>
-        <w:rPr>
-          <w:sz w:val="24"/>
-          <w:szCs w:val="24"/>
-        </w:rPr>
-        <w:t xml:space="preserve"> Stack aus</w:t>
+      <w:r>
+        <w:rPr>
+          <w:sz w:val="24"/>
+          <w:szCs w:val="24"/>
+        </w:rPr>
+        <w:t>Full Stack aus</w:t>
       </w:r>
       <w:r>
         <w:rPr>
